--- a/Partie Theorique/Clean Architecture with CQRS Et Mediator.docx
+++ b/Partie Theorique/Clean Architecture with CQRS Et Mediator.docx
@@ -41,8 +41,20 @@
           <w:sz w:val="28"/>
           <w:szCs w:val="28"/>
         </w:rPr>
-        <w:t xml:space="preserve"> CQRS et mediator</w:t>
-      </w:r>
+        <w:t xml:space="preserve"> CQRS et </w:t>
+      </w:r>
+      <w:proofErr w:type="spellStart"/>
+      <w:r>
+        <w:rPr>
+          <w:rFonts w:ascii="Times New Roman" w:hAnsi="Times New Roman" w:cs="Times New Roman"/>
+          <w:b/>
+          <w:bCs/>
+          <w:sz w:val="28"/>
+          <w:szCs w:val="28"/>
+        </w:rPr>
+        <w:t>mediator</w:t>
+      </w:r>
+      <w:proofErr w:type="spellEnd"/>
     </w:p>
     <w:p/>
     <w:p>
@@ -326,16 +338,7 @@
           <w:sz w:val="24"/>
           <w:szCs w:val="24"/>
         </w:rPr>
-        <w:t>M</w:t>
-      </w:r>
-      <w:r>
-        <w:rPr>
-          <w:rFonts w:ascii="Times New Roman" w:hAnsi="Times New Roman" w:cs="Times New Roman"/>
-          <w:color w:val="FF0000"/>
-          <w:sz w:val="24"/>
-          <w:szCs w:val="24"/>
-        </w:rPr>
-        <w:t>al</w:t>
+        <w:t>Mal</w:t>
       </w:r>
       <w:r>
         <w:rPr>
@@ -397,6 +400,7 @@
       <w:r>
         <w:rPr>
           <w:rFonts w:ascii="Times New Roman" w:hAnsi="Times New Roman" w:cs="Times New Roman"/>
+          <w:noProof/>
           <w:sz w:val="24"/>
           <w:szCs w:val="24"/>
         </w:rPr>
@@ -499,15 +503,27 @@
         </w:rPr>
         <w:t xml:space="preserve">2/ </w:t>
       </w:r>
-      <w:r>
-        <w:rPr>
-          <w:rFonts w:ascii="Times New Roman" w:hAnsi="Times New Roman" w:cs="Times New Roman"/>
-          <w:b/>
-          <w:bCs/>
-          <w:sz w:val="24"/>
-          <w:szCs w:val="24"/>
-        </w:rPr>
-        <w:t>Layred Architecture :</w:t>
+      <w:proofErr w:type="spellStart"/>
+      <w:r>
+        <w:rPr>
+          <w:rFonts w:ascii="Times New Roman" w:hAnsi="Times New Roman" w:cs="Times New Roman"/>
+          <w:b/>
+          <w:bCs/>
+          <w:sz w:val="24"/>
+          <w:szCs w:val="24"/>
+        </w:rPr>
+        <w:t>Layred</w:t>
+      </w:r>
+      <w:proofErr w:type="spellEnd"/>
+      <w:r>
+        <w:rPr>
+          <w:rFonts w:ascii="Times New Roman" w:hAnsi="Times New Roman" w:cs="Times New Roman"/>
+          <w:b/>
+          <w:bCs/>
+          <w:sz w:val="24"/>
+          <w:szCs w:val="24"/>
+        </w:rPr>
+        <w:t xml:space="preserve"> Architecture :</w:t>
       </w:r>
       <w:r>
         <w:rPr>
@@ -605,6 +621,7 @@
         </w:rPr>
         <w:t xml:space="preserve"> DRY : Don’t </w:t>
       </w:r>
+      <w:proofErr w:type="spellStart"/>
       <w:r>
         <w:rPr>
           <w:rFonts w:ascii="Times New Roman" w:hAnsi="Times New Roman" w:cs="Times New Roman"/>
@@ -613,14 +630,25 @@
         </w:rPr>
         <w:t>Repeat</w:t>
       </w:r>
-      <w:r>
-        <w:rPr>
-          <w:rFonts w:ascii="Times New Roman" w:hAnsi="Times New Roman" w:cs="Times New Roman"/>
-          <w:sz w:val="24"/>
-          <w:szCs w:val="24"/>
-        </w:rPr>
-        <w:t xml:space="preserve"> YourSelf</w:t>
-      </w:r>
+      <w:proofErr w:type="spellEnd"/>
+      <w:r>
+        <w:rPr>
+          <w:rFonts w:ascii="Times New Roman" w:hAnsi="Times New Roman" w:cs="Times New Roman"/>
+          <w:sz w:val="24"/>
+          <w:szCs w:val="24"/>
+        </w:rPr>
+        <w:t xml:space="preserve"> </w:t>
+      </w:r>
+      <w:proofErr w:type="spellStart"/>
+      <w:r>
+        <w:rPr>
+          <w:rFonts w:ascii="Times New Roman" w:hAnsi="Times New Roman" w:cs="Times New Roman"/>
+          <w:sz w:val="24"/>
+          <w:szCs w:val="24"/>
+        </w:rPr>
+        <w:t>YourSelf</w:t>
+      </w:r>
+      <w:proofErr w:type="spellEnd"/>
     </w:p>
     <w:p>
       <w:pPr>
@@ -697,13 +725,41 @@
           <w:szCs w:val="24"/>
         </w:rPr>
       </w:pPr>
-      <w:r>
-        <w:rPr>
-          <w:rFonts w:ascii="Times New Roman" w:hAnsi="Times New Roman" w:cs="Times New Roman"/>
-          <w:sz w:val="24"/>
-          <w:szCs w:val="24"/>
-        </w:rPr>
-        <w:t xml:space="preserve">Presistance Agnostic (Indiffèrent </w:t>
+      <w:proofErr w:type="spellStart"/>
+      <w:r>
+        <w:rPr>
+          <w:rFonts w:ascii="Times New Roman" w:hAnsi="Times New Roman" w:cs="Times New Roman"/>
+          <w:sz w:val="24"/>
+          <w:szCs w:val="24"/>
+        </w:rPr>
+        <w:t>Presistance</w:t>
+      </w:r>
+      <w:proofErr w:type="spellEnd"/>
+      <w:r>
+        <w:rPr>
+          <w:rFonts w:ascii="Times New Roman" w:hAnsi="Times New Roman" w:cs="Times New Roman"/>
+          <w:sz w:val="24"/>
+          <w:szCs w:val="24"/>
+        </w:rPr>
+        <w:t xml:space="preserve"> </w:t>
+      </w:r>
+      <w:proofErr w:type="spellStart"/>
+      <w:r>
+        <w:rPr>
+          <w:rFonts w:ascii="Times New Roman" w:hAnsi="Times New Roman" w:cs="Times New Roman"/>
+          <w:sz w:val="24"/>
+          <w:szCs w:val="24"/>
+        </w:rPr>
+        <w:t>Agnostic</w:t>
+      </w:r>
+      <w:proofErr w:type="spellEnd"/>
+      <w:r>
+        <w:rPr>
+          <w:rFonts w:ascii="Times New Roman" w:hAnsi="Times New Roman" w:cs="Times New Roman"/>
+          <w:sz w:val="24"/>
+          <w:szCs w:val="24"/>
+        </w:rPr>
+        <w:t xml:space="preserve"> (Indiffèrent </w:t>
       </w:r>
       <w:r>
         <w:rPr>
@@ -721,13 +777,23 @@
         </w:rPr>
         <w:t xml:space="preserve"> la </w:t>
       </w:r>
-      <w:r>
-        <w:rPr>
-          <w:rFonts w:ascii="Times New Roman" w:hAnsi="Times New Roman" w:cs="Times New Roman"/>
-          <w:sz w:val="24"/>
-          <w:szCs w:val="24"/>
-        </w:rPr>
-        <w:t>présistance)</w:t>
+      <w:proofErr w:type="spellStart"/>
+      <w:r>
+        <w:rPr>
+          <w:rFonts w:ascii="Times New Roman" w:hAnsi="Times New Roman" w:cs="Times New Roman"/>
+          <w:sz w:val="24"/>
+          <w:szCs w:val="24"/>
+        </w:rPr>
+        <w:t>présistance</w:t>
+      </w:r>
+      <w:proofErr w:type="spellEnd"/>
+      <w:r>
+        <w:rPr>
+          <w:rFonts w:ascii="Times New Roman" w:hAnsi="Times New Roman" w:cs="Times New Roman"/>
+          <w:sz w:val="24"/>
+          <w:szCs w:val="24"/>
+        </w:rPr>
+        <w:t>)</w:t>
       </w:r>
       <w:r>
         <w:rPr>
@@ -868,6 +934,7 @@
           <w:rFonts w:ascii="Times New Roman" w:hAnsi="Times New Roman" w:cs="Times New Roman"/>
           <w:b/>
           <w:bCs/>
+          <w:noProof/>
           <w:color w:val="FF0000"/>
           <w:sz w:val="24"/>
           <w:szCs w:val="24"/>
@@ -949,6 +1016,7 @@
           <w:rFonts w:ascii="Times New Roman" w:hAnsi="Times New Roman" w:cs="Times New Roman"/>
           <w:b/>
           <w:bCs/>
+          <w:noProof/>
           <w:color w:val="FF0000"/>
           <w:sz w:val="24"/>
           <w:szCs w:val="24"/>
@@ -1313,7 +1381,27 @@
           <w:sz w:val="24"/>
           <w:szCs w:val="24"/>
         </w:rPr>
-        <w:t xml:space="preserve">Ports-And-Adapters </w:t>
+        <w:t>Ports-And-</w:t>
+      </w:r>
+      <w:proofErr w:type="spellStart"/>
+      <w:r>
+        <w:rPr>
+          <w:rFonts w:ascii="Times New Roman" w:hAnsi="Times New Roman" w:cs="Times New Roman"/>
+          <w:color w:val="000000" w:themeColor="text1"/>
+          <w:sz w:val="24"/>
+          <w:szCs w:val="24"/>
+        </w:rPr>
+        <w:t>Adapters</w:t>
+      </w:r>
+      <w:proofErr w:type="spellEnd"/>
+      <w:r>
+        <w:rPr>
+          <w:rFonts w:ascii="Times New Roman" w:hAnsi="Times New Roman" w:cs="Times New Roman"/>
+          <w:color w:val="000000" w:themeColor="text1"/>
+          <w:sz w:val="24"/>
+          <w:szCs w:val="24"/>
+        </w:rPr>
+        <w:t xml:space="preserve"> </w:t>
       </w:r>
     </w:p>
     <w:p>
@@ -1330,14 +1418,25 @@
           <w:szCs w:val="24"/>
         </w:rPr>
       </w:pPr>
-      <w:r>
-        <w:rPr>
-          <w:rFonts w:ascii="Times New Roman" w:hAnsi="Times New Roman" w:cs="Times New Roman"/>
-          <w:color w:val="000000" w:themeColor="text1"/>
-          <w:sz w:val="24"/>
-          <w:szCs w:val="24"/>
-        </w:rPr>
-        <w:t xml:space="preserve">Onion Architecture </w:t>
+      <w:proofErr w:type="spellStart"/>
+      <w:r>
+        <w:rPr>
+          <w:rFonts w:ascii="Times New Roman" w:hAnsi="Times New Roman" w:cs="Times New Roman"/>
+          <w:color w:val="000000" w:themeColor="text1"/>
+          <w:sz w:val="24"/>
+          <w:szCs w:val="24"/>
+        </w:rPr>
+        <w:t>Onion</w:t>
+      </w:r>
+      <w:proofErr w:type="spellEnd"/>
+      <w:r>
+        <w:rPr>
+          <w:rFonts w:ascii="Times New Roman" w:hAnsi="Times New Roman" w:cs="Times New Roman"/>
+          <w:color w:val="000000" w:themeColor="text1"/>
+          <w:sz w:val="24"/>
+          <w:szCs w:val="24"/>
+        </w:rPr>
+        <w:t xml:space="preserve"> Architecture </w:t>
       </w:r>
     </w:p>
     <w:p>
@@ -1484,7 +1583,27 @@
           <w:sz w:val="24"/>
           <w:szCs w:val="24"/>
         </w:rPr>
-        <w:t> : (DataBase)</w:t>
+        <w:t> : (</w:t>
+      </w:r>
+      <w:proofErr w:type="spellStart"/>
+      <w:r>
+        <w:rPr>
+          <w:rFonts w:ascii="Times New Roman" w:hAnsi="Times New Roman" w:cs="Times New Roman"/>
+          <w:color w:val="000000" w:themeColor="text1"/>
+          <w:sz w:val="24"/>
+          <w:szCs w:val="24"/>
+        </w:rPr>
+        <w:t>DataBase</w:t>
+      </w:r>
+      <w:proofErr w:type="spellEnd"/>
+      <w:r>
+        <w:rPr>
+          <w:rFonts w:ascii="Times New Roman" w:hAnsi="Times New Roman" w:cs="Times New Roman"/>
+          <w:color w:val="000000" w:themeColor="text1"/>
+          <w:sz w:val="24"/>
+          <w:szCs w:val="24"/>
+        </w:rPr>
+        <w:t>)</w:t>
       </w:r>
     </w:p>
     <w:p>
@@ -1567,7 +1686,47 @@
           <w:sz w:val="24"/>
           <w:szCs w:val="24"/>
         </w:rPr>
-        <w:t>Infrastructure : Presistence/Logging/ Identity /</w:t>
+        <w:t xml:space="preserve">Infrastructure : </w:t>
+      </w:r>
+      <w:proofErr w:type="spellStart"/>
+      <w:r>
+        <w:rPr>
+          <w:rFonts w:ascii="Times New Roman" w:hAnsi="Times New Roman" w:cs="Times New Roman"/>
+          <w:color w:val="000000" w:themeColor="text1"/>
+          <w:sz w:val="24"/>
+          <w:szCs w:val="24"/>
+        </w:rPr>
+        <w:t>Presistence</w:t>
+      </w:r>
+      <w:proofErr w:type="spellEnd"/>
+      <w:r>
+        <w:rPr>
+          <w:rFonts w:ascii="Times New Roman" w:hAnsi="Times New Roman" w:cs="Times New Roman"/>
+          <w:color w:val="000000" w:themeColor="text1"/>
+          <w:sz w:val="24"/>
+          <w:szCs w:val="24"/>
+        </w:rPr>
+        <w:t>/</w:t>
+      </w:r>
+      <w:proofErr w:type="spellStart"/>
+      <w:r>
+        <w:rPr>
+          <w:rFonts w:ascii="Times New Roman" w:hAnsi="Times New Roman" w:cs="Times New Roman"/>
+          <w:color w:val="000000" w:themeColor="text1"/>
+          <w:sz w:val="24"/>
+          <w:szCs w:val="24"/>
+        </w:rPr>
+        <w:t>Logging</w:t>
+      </w:r>
+      <w:proofErr w:type="spellEnd"/>
+      <w:r>
+        <w:rPr>
+          <w:rFonts w:ascii="Times New Roman" w:hAnsi="Times New Roman" w:cs="Times New Roman"/>
+          <w:color w:val="000000" w:themeColor="text1"/>
+          <w:sz w:val="24"/>
+          <w:szCs w:val="24"/>
+        </w:rPr>
+        <w:t>/ Identity /</w:t>
       </w:r>
     </w:p>
     <w:p>
@@ -1639,6 +1798,7 @@
           <w:rFonts w:ascii="Times New Roman" w:hAnsi="Times New Roman" w:cs="Times New Roman"/>
           <w:b/>
           <w:bCs/>
+          <w:noProof/>
           <w:color w:val="000000" w:themeColor="text1"/>
           <w:sz w:val="24"/>
           <w:szCs w:val="24"/>
@@ -1766,6 +1926,7 @@
       <w:r>
         <w:rPr>
           <w:rFonts w:ascii="Times New Roman" w:hAnsi="Times New Roman" w:cs="Times New Roman"/>
+          <w:noProof/>
           <w:color w:val="000000" w:themeColor="text1"/>
           <w:sz w:val="24"/>
           <w:szCs w:val="24"/>
@@ -2043,7 +2204,25 @@
           <w:sz w:val="24"/>
           <w:szCs w:val="24"/>
         </w:rPr>
-        <w:t xml:space="preserve">Data Access / Presistance </w:t>
+        <w:t xml:space="preserve">Data Access / </w:t>
+      </w:r>
+      <w:proofErr w:type="spellStart"/>
+      <w:r>
+        <w:rPr>
+          <w:rFonts w:ascii="Times New Roman" w:hAnsi="Times New Roman" w:cs="Times New Roman"/>
+          <w:sz w:val="24"/>
+          <w:szCs w:val="24"/>
+        </w:rPr>
+        <w:t>Presistance</w:t>
+      </w:r>
+      <w:proofErr w:type="spellEnd"/>
+      <w:r>
+        <w:rPr>
+          <w:rFonts w:ascii="Times New Roman" w:hAnsi="Times New Roman" w:cs="Times New Roman"/>
+          <w:sz w:val="24"/>
+          <w:szCs w:val="24"/>
+        </w:rPr>
+        <w:t xml:space="preserve"> </w:t>
       </w:r>
     </w:p>
     <w:p>
@@ -2112,6 +2291,7 @@
           <w:szCs w:val="24"/>
         </w:rPr>
       </w:pPr>
+      <w:proofErr w:type="spellStart"/>
       <w:r>
         <w:rPr>
           <w:rFonts w:ascii="Times New Roman" w:hAnsi="Times New Roman" w:cs="Times New Roman"/>
@@ -2120,6 +2300,7 @@
         </w:rPr>
         <w:t>Logging</w:t>
       </w:r>
+      <w:proofErr w:type="spellEnd"/>
     </w:p>
     <w:p>
       <w:pPr>
@@ -2136,6 +2317,7 @@
       <w:r>
         <w:rPr>
           <w:rFonts w:ascii="Times New Roman" w:hAnsi="Times New Roman" w:cs="Times New Roman"/>
+          <w:noProof/>
           <w:sz w:val="24"/>
           <w:szCs w:val="24"/>
         </w:rPr>
@@ -2225,6 +2407,7 @@
           <w:szCs w:val="24"/>
         </w:rPr>
       </w:pPr>
+      <w:proofErr w:type="spellStart"/>
       <w:r>
         <w:rPr>
           <w:rFonts w:ascii="Times New Roman" w:hAnsi="Times New Roman" w:cs="Times New Roman"/>
@@ -2233,6 +2416,7 @@
         </w:rPr>
         <w:t>Controllers</w:t>
       </w:r>
+      <w:proofErr w:type="spellEnd"/>
     </w:p>
     <w:p>
       <w:pPr>
@@ -2250,13 +2434,23 @@
           <w:szCs w:val="24"/>
         </w:rPr>
       </w:pPr>
-      <w:r>
-        <w:rPr>
-          <w:rFonts w:ascii="Times New Roman" w:hAnsi="Times New Roman" w:cs="Times New Roman"/>
-          <w:sz w:val="24"/>
-          <w:szCs w:val="24"/>
-        </w:rPr>
-        <w:t xml:space="preserve">Views </w:t>
+      <w:proofErr w:type="spellStart"/>
+      <w:r>
+        <w:rPr>
+          <w:rFonts w:ascii="Times New Roman" w:hAnsi="Times New Roman" w:cs="Times New Roman"/>
+          <w:sz w:val="24"/>
+          <w:szCs w:val="24"/>
+        </w:rPr>
+        <w:t>Views</w:t>
+      </w:r>
+      <w:proofErr w:type="spellEnd"/>
+      <w:r>
+        <w:rPr>
+          <w:rFonts w:ascii="Times New Roman" w:hAnsi="Times New Roman" w:cs="Times New Roman"/>
+          <w:sz w:val="24"/>
+          <w:szCs w:val="24"/>
+        </w:rPr>
+        <w:t xml:space="preserve"> </w:t>
       </w:r>
     </w:p>
     <w:p>
@@ -2275,13 +2469,23 @@
           <w:szCs w:val="24"/>
         </w:rPr>
       </w:pPr>
-      <w:r>
-        <w:rPr>
-          <w:rFonts w:ascii="Times New Roman" w:hAnsi="Times New Roman" w:cs="Times New Roman"/>
-          <w:sz w:val="24"/>
-          <w:szCs w:val="24"/>
-        </w:rPr>
-        <w:t xml:space="preserve">ViewModels : DTO </w:t>
+      <w:proofErr w:type="spellStart"/>
+      <w:r>
+        <w:rPr>
+          <w:rFonts w:ascii="Times New Roman" w:hAnsi="Times New Roman" w:cs="Times New Roman"/>
+          <w:sz w:val="24"/>
+          <w:szCs w:val="24"/>
+        </w:rPr>
+        <w:t>ViewModels</w:t>
+      </w:r>
+      <w:proofErr w:type="spellEnd"/>
+      <w:r>
+        <w:rPr>
+          <w:rFonts w:ascii="Times New Roman" w:hAnsi="Times New Roman" w:cs="Times New Roman"/>
+          <w:sz w:val="24"/>
+          <w:szCs w:val="24"/>
+        </w:rPr>
+        <w:t xml:space="preserve"> : DTO </w:t>
       </w:r>
     </w:p>
     <w:p>
@@ -2411,7 +2615,18 @@
           <w:sz w:val="24"/>
           <w:szCs w:val="24"/>
         </w:rPr>
-        <w:t xml:space="preserve"> Q</w:t>
+        <w:t xml:space="preserve"> </w:t>
+      </w:r>
+      <w:proofErr w:type="spellStart"/>
+      <w:r>
+        <w:rPr>
+          <w:rFonts w:ascii="Times New Roman" w:hAnsi="Times New Roman" w:cs="Times New Roman"/>
+          <w:b/>
+          <w:bCs/>
+          <w:sz w:val="24"/>
+          <w:szCs w:val="24"/>
+        </w:rPr>
+        <w:t>Q</w:t>
       </w:r>
       <w:r>
         <w:rPr>
@@ -2421,15 +2636,27 @@
         </w:rPr>
         <w:t>uery</w:t>
       </w:r>
-      <w:r>
-        <w:rPr>
-          <w:rFonts w:ascii="Times New Roman" w:hAnsi="Times New Roman" w:cs="Times New Roman"/>
-          <w:b/>
-          <w:bCs/>
-          <w:sz w:val="24"/>
-          <w:szCs w:val="24"/>
-        </w:rPr>
-        <w:t xml:space="preserve"> R</w:t>
+      <w:proofErr w:type="spellEnd"/>
+      <w:r>
+        <w:rPr>
+          <w:rFonts w:ascii="Times New Roman" w:hAnsi="Times New Roman" w:cs="Times New Roman"/>
+          <w:b/>
+          <w:bCs/>
+          <w:sz w:val="24"/>
+          <w:szCs w:val="24"/>
+        </w:rPr>
+        <w:t xml:space="preserve"> </w:t>
+      </w:r>
+      <w:proofErr w:type="spellStart"/>
+      <w:r>
+        <w:rPr>
+          <w:rFonts w:ascii="Times New Roman" w:hAnsi="Times New Roman" w:cs="Times New Roman"/>
+          <w:b/>
+          <w:bCs/>
+          <w:sz w:val="24"/>
+          <w:szCs w:val="24"/>
+        </w:rPr>
+        <w:t>R</w:t>
       </w:r>
       <w:r>
         <w:rPr>
@@ -2439,15 +2666,27 @@
         </w:rPr>
         <w:t>esponsibility</w:t>
       </w:r>
-      <w:r>
-        <w:rPr>
-          <w:rFonts w:ascii="Times New Roman" w:hAnsi="Times New Roman" w:cs="Times New Roman"/>
-          <w:b/>
-          <w:bCs/>
-          <w:sz w:val="24"/>
-          <w:szCs w:val="24"/>
-        </w:rPr>
-        <w:t xml:space="preserve"> S</w:t>
+      <w:proofErr w:type="spellEnd"/>
+      <w:r>
+        <w:rPr>
+          <w:rFonts w:ascii="Times New Roman" w:hAnsi="Times New Roman" w:cs="Times New Roman"/>
+          <w:b/>
+          <w:bCs/>
+          <w:sz w:val="24"/>
+          <w:szCs w:val="24"/>
+        </w:rPr>
+        <w:t xml:space="preserve"> </w:t>
+      </w:r>
+      <w:proofErr w:type="spellStart"/>
+      <w:r>
+        <w:rPr>
+          <w:rFonts w:ascii="Times New Roman" w:hAnsi="Times New Roman" w:cs="Times New Roman"/>
+          <w:b/>
+          <w:bCs/>
+          <w:sz w:val="24"/>
+          <w:szCs w:val="24"/>
+        </w:rPr>
+        <w:t>S</w:t>
       </w:r>
       <w:r>
         <w:rPr>
@@ -2457,6 +2696,7 @@
         </w:rPr>
         <w:t>egregation</w:t>
       </w:r>
+      <w:proofErr w:type="spellEnd"/>
       <w:r>
         <w:rPr>
           <w:rFonts w:ascii="Times New Roman" w:hAnsi="Times New Roman" w:cs="Times New Roman"/>
@@ -2572,7 +2812,25 @@
           <w:sz w:val="24"/>
           <w:szCs w:val="24"/>
         </w:rPr>
-        <w:t xml:space="preserve"> (Query) et update (Command) </w:t>
+        <w:t xml:space="preserve"> (</w:t>
+      </w:r>
+      <w:proofErr w:type="spellStart"/>
+      <w:r>
+        <w:rPr>
+          <w:rFonts w:ascii="Times New Roman" w:hAnsi="Times New Roman" w:cs="Times New Roman"/>
+          <w:sz w:val="24"/>
+          <w:szCs w:val="24"/>
+        </w:rPr>
+        <w:t>Query</w:t>
+      </w:r>
+      <w:proofErr w:type="spellEnd"/>
+      <w:r>
+        <w:rPr>
+          <w:rFonts w:ascii="Times New Roman" w:hAnsi="Times New Roman" w:cs="Times New Roman"/>
+          <w:sz w:val="24"/>
+          <w:szCs w:val="24"/>
+        </w:rPr>
+        <w:t xml:space="preserve">) et update (Command) </w:t>
       </w:r>
       <w:r>
         <w:rPr>
@@ -2810,15 +3068,7 @@
           <w:sz w:val="24"/>
           <w:szCs w:val="24"/>
         </w:rPr>
-        <w:t>respecte</w:t>
-      </w:r>
-      <w:r>
-        <w:rPr>
-          <w:rFonts w:ascii="Times New Roman" w:hAnsi="Times New Roman" w:cs="Times New Roman"/>
-          <w:sz w:val="24"/>
-          <w:szCs w:val="24"/>
-        </w:rPr>
-        <w:t xml:space="preserve"> pas </w:t>
+        <w:t xml:space="preserve">respecte pas </w:t>
       </w:r>
       <w:r>
         <w:rPr>
@@ -2856,6 +3106,7 @@
           <w:rFonts w:ascii="Times New Roman" w:hAnsi="Times New Roman" w:cs="Times New Roman"/>
           <w:b/>
           <w:bCs/>
+          <w:noProof/>
           <w:sz w:val="24"/>
           <w:szCs w:val="24"/>
         </w:rPr>
@@ -2987,8 +3238,18 @@
           <w:sz w:val="24"/>
           <w:szCs w:val="24"/>
         </w:rPr>
-        <w:t>Single Responsability</w:t>
-      </w:r>
+        <w:t xml:space="preserve">Single </w:t>
+      </w:r>
+      <w:proofErr w:type="spellStart"/>
+      <w:r>
+        <w:rPr>
+          <w:rFonts w:ascii="Times New Roman" w:hAnsi="Times New Roman" w:cs="Times New Roman"/>
+          <w:sz w:val="24"/>
+          <w:szCs w:val="24"/>
+        </w:rPr>
+        <w:t>Responsability</w:t>
+      </w:r>
+      <w:proofErr w:type="spellEnd"/>
     </w:p>
     <w:p>
       <w:pPr>
@@ -3090,7 +3351,25 @@
           <w:sz w:val="24"/>
           <w:szCs w:val="24"/>
         </w:rPr>
-        <w:t xml:space="preserve">Facile Maintenance, Extend, Test  </w:t>
+        <w:t xml:space="preserve">Facile Maintenance, </w:t>
+      </w:r>
+      <w:proofErr w:type="spellStart"/>
+      <w:r>
+        <w:rPr>
+          <w:rFonts w:ascii="Times New Roman" w:hAnsi="Times New Roman" w:cs="Times New Roman"/>
+          <w:sz w:val="24"/>
+          <w:szCs w:val="24"/>
+        </w:rPr>
+        <w:t>Extend</w:t>
+      </w:r>
+      <w:proofErr w:type="spellEnd"/>
+      <w:r>
+        <w:rPr>
+          <w:rFonts w:ascii="Times New Roman" w:hAnsi="Times New Roman" w:cs="Times New Roman"/>
+          <w:sz w:val="24"/>
+          <w:szCs w:val="24"/>
+        </w:rPr>
+        <w:t xml:space="preserve">, Test  </w:t>
       </w:r>
     </w:p>
     <w:p>
@@ -3137,6 +3416,7 @@
           <w:rFonts w:ascii="Times New Roman" w:hAnsi="Times New Roman" w:cs="Times New Roman"/>
           <w:b/>
           <w:bCs/>
+          <w:noProof/>
           <w:sz w:val="24"/>
           <w:szCs w:val="24"/>
         </w:rPr>
@@ -3312,51 +3592,83 @@
         </w:tabs>
         <w:rPr>
           <w:rFonts w:ascii="Times New Roman" w:hAnsi="Times New Roman" w:cs="Times New Roman"/>
-          <w:b/>
-          <w:bCs/>
-          <w:sz w:val="24"/>
-          <w:szCs w:val="24"/>
-        </w:rPr>
-      </w:pPr>
-      <w:r>
-        <w:rPr>
-          <w:rFonts w:ascii="Times New Roman" w:hAnsi="Times New Roman" w:cs="Times New Roman"/>
-          <w:b/>
-          <w:bCs/>
-          <w:sz w:val="24"/>
-          <w:szCs w:val="24"/>
-        </w:rPr>
-        <w:t xml:space="preserve">Architecture Classique Vs </w:t>
-      </w:r>
-      <w:r>
-        <w:rPr>
-          <w:rFonts w:ascii="Times New Roman" w:hAnsi="Times New Roman" w:cs="Times New Roman"/>
-          <w:b/>
-          <w:bCs/>
-          <w:sz w:val="24"/>
-          <w:szCs w:val="24"/>
-        </w:rPr>
-        <w:t>MEDIATOR</w:t>
-      </w:r>
-      <w:r>
-        <w:rPr>
-          <w:rFonts w:ascii="Times New Roman" w:hAnsi="Times New Roman" w:cs="Times New Roman"/>
-          <w:b/>
-          <w:bCs/>
-          <w:sz w:val="24"/>
-          <w:szCs w:val="24"/>
-        </w:rPr>
-        <w:t xml:space="preserve"> Architecture</w:t>
-      </w:r>
-      <w:r>
-        <w:rPr>
-          <w:rFonts w:ascii="Times New Roman" w:hAnsi="Times New Roman" w:cs="Times New Roman"/>
-          <w:b/>
-          <w:bCs/>
-          <w:sz w:val="24"/>
-          <w:szCs w:val="24"/>
-        </w:rPr>
-        <w:t xml:space="preserve"> : </w:t>
+          <w:color w:val="FF0000"/>
+          <w:sz w:val="24"/>
+          <w:szCs w:val="24"/>
+        </w:rPr>
+      </w:pPr>
+      <w:r>
+        <w:rPr>
+          <w:rFonts w:ascii="Times New Roman" w:hAnsi="Times New Roman" w:cs="Times New Roman"/>
+          <w:color w:val="FF0000"/>
+          <w:sz w:val="24"/>
+          <w:szCs w:val="24"/>
+        </w:rPr>
+        <w:sym w:font="Wingdings" w:char="F0F3"/>
+      </w:r>
+      <w:r>
+        <w:rPr>
+          <w:rFonts w:ascii="Times New Roman" w:hAnsi="Times New Roman" w:cs="Times New Roman"/>
+          <w:color w:val="FF0000"/>
+          <w:sz w:val="24"/>
+          <w:szCs w:val="24"/>
+        </w:rPr>
+        <w:t xml:space="preserve"> Pour gérer la gestion des dépendances </w:t>
+      </w:r>
+    </w:p>
+    <w:p>
+      <w:pPr>
+        <w:tabs>
+          <w:tab w:val="left" w:pos="1560"/>
+        </w:tabs>
+        <w:rPr>
+          <w:rFonts w:ascii="Times New Roman" w:hAnsi="Times New Roman" w:cs="Times New Roman"/>
+          <w:color w:val="FF0000"/>
+          <w:sz w:val="24"/>
+          <w:szCs w:val="24"/>
+        </w:rPr>
+      </w:pPr>
+      <w:r>
+        <w:rPr>
+          <w:rFonts w:ascii="Times New Roman" w:hAnsi="Times New Roman" w:cs="Times New Roman"/>
+          <w:color w:val="FF0000"/>
+          <w:sz w:val="24"/>
+          <w:szCs w:val="24"/>
+        </w:rPr>
+        <w:sym w:font="Wingdings" w:char="F0F3"/>
+      </w:r>
+      <w:r>
+        <w:rPr>
+          <w:rFonts w:ascii="Times New Roman" w:hAnsi="Times New Roman" w:cs="Times New Roman"/>
+          <w:color w:val="FF0000"/>
+          <w:sz w:val="24"/>
+          <w:szCs w:val="24"/>
+        </w:rPr>
+        <w:t xml:space="preserve"> Coordination les dépendances </w:t>
+      </w:r>
+    </w:p>
+    <w:p>
+      <w:pPr>
+        <w:tabs>
+          <w:tab w:val="left" w:pos="1560"/>
+        </w:tabs>
+        <w:rPr>
+          <w:rFonts w:ascii="Times New Roman" w:hAnsi="Times New Roman" w:cs="Times New Roman"/>
+          <w:b/>
+          <w:bCs/>
+          <w:sz w:val="24"/>
+          <w:szCs w:val="24"/>
+        </w:rPr>
+      </w:pPr>
+      <w:r>
+        <w:rPr>
+          <w:rFonts w:ascii="Times New Roman" w:hAnsi="Times New Roman" w:cs="Times New Roman"/>
+          <w:b/>
+          <w:bCs/>
+          <w:sz w:val="24"/>
+          <w:szCs w:val="24"/>
+        </w:rPr>
+        <w:t xml:space="preserve">Architecture Classique Vs MEDIATOR Architecture : </w:t>
       </w:r>
     </w:p>
     <w:p>
@@ -3446,6 +3758,7 @@
       <w:r>
         <w:rPr>
           <w:rFonts w:ascii="Times New Roman" w:hAnsi="Times New Roman" w:cs="Times New Roman"/>
+          <w:noProof/>
           <w:sz w:val="24"/>
           <w:szCs w:val="24"/>
         </w:rPr>
@@ -3688,8 +4001,18 @@
           <w:sz w:val="24"/>
           <w:szCs w:val="24"/>
         </w:rPr>
-        <w:t>En .Net en utilise package MediatR</w:t>
-      </w:r>
+        <w:t xml:space="preserve">En .Net en utilise package </w:t>
+      </w:r>
+      <w:proofErr w:type="spellStart"/>
+      <w:r>
+        <w:rPr>
+          <w:rFonts w:ascii="Times New Roman" w:hAnsi="Times New Roman" w:cs="Times New Roman"/>
+          <w:sz w:val="24"/>
+          <w:szCs w:val="24"/>
+        </w:rPr>
+        <w:t>MediatR</w:t>
+      </w:r>
+      <w:proofErr w:type="spellEnd"/>
       <w:r>
         <w:rPr>
           <w:rFonts w:ascii="Times New Roman" w:hAnsi="Times New Roman" w:cs="Times New Roman"/>
@@ -3722,9 +4045,11 @@
       <w:r>
         <w:rPr>
           <w:rFonts w:ascii="Times New Roman" w:hAnsi="Times New Roman" w:cs="Times New Roman"/>
-          <w:sz w:val="24"/>
-          <w:szCs w:val="24"/>
-        </w:rPr>
+          <w:noProof/>
+          <w:sz w:val="24"/>
+          <w:szCs w:val="24"/>
+        </w:rPr>
+        <w:lastRenderedPageBreak/>
         <w:drawing>
           <wp:inline distT="0" distB="0" distL="0" distR="0" wp14:anchorId="1E3E20D6" wp14:editId="11E655ED">
             <wp:extent cx="4466564" cy="2872740"/>
@@ -3795,8 +4120,29 @@
           <w:sz w:val="24"/>
           <w:szCs w:val="24"/>
         </w:rPr>
-        <w:lastRenderedPageBreak/>
-        <w:t xml:space="preserve">III/ Entity Framework Core : </w:t>
+        <w:t xml:space="preserve">III/ </w:t>
+      </w:r>
+      <w:proofErr w:type="spellStart"/>
+      <w:r>
+        <w:rPr>
+          <w:rFonts w:ascii="Times New Roman" w:hAnsi="Times New Roman" w:cs="Times New Roman"/>
+          <w:b/>
+          <w:bCs/>
+          <w:sz w:val="24"/>
+          <w:szCs w:val="24"/>
+        </w:rPr>
+        <w:t>Entity</w:t>
+      </w:r>
+      <w:proofErr w:type="spellEnd"/>
+      <w:r>
+        <w:rPr>
+          <w:rFonts w:ascii="Times New Roman" w:hAnsi="Times New Roman" w:cs="Times New Roman"/>
+          <w:b/>
+          <w:bCs/>
+          <w:sz w:val="24"/>
+          <w:szCs w:val="24"/>
+        </w:rPr>
+        <w:t xml:space="preserve"> Framework Core : </w:t>
       </w:r>
       <w:r>
         <w:rPr>
@@ -3836,7 +4182,29 @@
           <w:sz w:val="24"/>
           <w:szCs w:val="24"/>
         </w:rPr>
-        <w:t>(Object Relational Mapping)</w:t>
+        <w:t xml:space="preserve">(Object </w:t>
+      </w:r>
+      <w:proofErr w:type="spellStart"/>
+      <w:r>
+        <w:rPr>
+          <w:rFonts w:ascii="Times New Roman" w:hAnsi="Times New Roman" w:cs="Times New Roman"/>
+          <w:b/>
+          <w:bCs/>
+          <w:sz w:val="24"/>
+          <w:szCs w:val="24"/>
+        </w:rPr>
+        <w:t>Relational</w:t>
+      </w:r>
+      <w:proofErr w:type="spellEnd"/>
+      <w:r>
+        <w:rPr>
+          <w:rFonts w:ascii="Times New Roman" w:hAnsi="Times New Roman" w:cs="Times New Roman"/>
+          <w:b/>
+          <w:bCs/>
+          <w:sz w:val="24"/>
+          <w:szCs w:val="24"/>
+        </w:rPr>
+        <w:t xml:space="preserve"> Mapping)</w:t>
       </w:r>
       <w:r>
         <w:rPr>
@@ -3896,27 +4264,77 @@
           <w:sz w:val="24"/>
           <w:szCs w:val="24"/>
         </w:rPr>
-        <w:t xml:space="preserve">IV/ Swagger : </w:t>
-      </w:r>
-    </w:p>
-    <w:p>
-      <w:pPr>
-        <w:tabs>
-          <w:tab w:val="left" w:pos="1560"/>
-        </w:tabs>
-        <w:rPr>
-          <w:rFonts w:ascii="Times New Roman" w:hAnsi="Times New Roman" w:cs="Times New Roman"/>
-          <w:sz w:val="24"/>
-          <w:szCs w:val="24"/>
-        </w:rPr>
-      </w:pPr>
-      <w:r>
-        <w:rPr>
-          <w:rFonts w:ascii="Times New Roman" w:hAnsi="Times New Roman" w:cs="Times New Roman"/>
-          <w:sz w:val="24"/>
-          <w:szCs w:val="24"/>
-        </w:rPr>
-        <w:t>Swagger est utilisé pour générer de la documentation pour l'API Web. Il offre également une interface pour explorer et tester les différents endpoints exposés par le service.</w:t>
+        <w:t xml:space="preserve">IV/ </w:t>
+      </w:r>
+      <w:proofErr w:type="spellStart"/>
+      <w:r>
+        <w:rPr>
+          <w:rFonts w:ascii="Times New Roman" w:hAnsi="Times New Roman" w:cs="Times New Roman"/>
+          <w:b/>
+          <w:bCs/>
+          <w:sz w:val="24"/>
+          <w:szCs w:val="24"/>
+        </w:rPr>
+        <w:t>Swagger</w:t>
+      </w:r>
+      <w:proofErr w:type="spellEnd"/>
+      <w:r>
+        <w:rPr>
+          <w:rFonts w:ascii="Times New Roman" w:hAnsi="Times New Roman" w:cs="Times New Roman"/>
+          <w:b/>
+          <w:bCs/>
+          <w:sz w:val="24"/>
+          <w:szCs w:val="24"/>
+        </w:rPr>
+        <w:t xml:space="preserve"> : </w:t>
+      </w:r>
+    </w:p>
+    <w:p>
+      <w:pPr>
+        <w:tabs>
+          <w:tab w:val="left" w:pos="1560"/>
+        </w:tabs>
+        <w:rPr>
+          <w:rFonts w:ascii="Times New Roman" w:hAnsi="Times New Roman" w:cs="Times New Roman"/>
+          <w:sz w:val="24"/>
+          <w:szCs w:val="24"/>
+        </w:rPr>
+      </w:pPr>
+      <w:proofErr w:type="spellStart"/>
+      <w:r>
+        <w:rPr>
+          <w:rFonts w:ascii="Times New Roman" w:hAnsi="Times New Roman" w:cs="Times New Roman"/>
+          <w:sz w:val="24"/>
+          <w:szCs w:val="24"/>
+        </w:rPr>
+        <w:t>Swagger</w:t>
+      </w:r>
+      <w:proofErr w:type="spellEnd"/>
+      <w:r>
+        <w:rPr>
+          <w:rFonts w:ascii="Times New Roman" w:hAnsi="Times New Roman" w:cs="Times New Roman"/>
+          <w:sz w:val="24"/>
+          <w:szCs w:val="24"/>
+        </w:rPr>
+        <w:t xml:space="preserve"> est utilisé pour générer de la documentation pour l'API Web. Il offre également une interface pour explorer et tester les différents </w:t>
+      </w:r>
+      <w:proofErr w:type="spellStart"/>
+      <w:r>
+        <w:rPr>
+          <w:rFonts w:ascii="Times New Roman" w:hAnsi="Times New Roman" w:cs="Times New Roman"/>
+          <w:sz w:val="24"/>
+          <w:szCs w:val="24"/>
+        </w:rPr>
+        <w:t>endpoints</w:t>
+      </w:r>
+      <w:proofErr w:type="spellEnd"/>
+      <w:r>
+        <w:rPr>
+          <w:rFonts w:ascii="Times New Roman" w:hAnsi="Times New Roman" w:cs="Times New Roman"/>
+          <w:sz w:val="24"/>
+          <w:szCs w:val="24"/>
+        </w:rPr>
+        <w:t xml:space="preserve"> exposés par le service.</w:t>
       </w:r>
     </w:p>
     <w:p>
